--- a/Пояснительная записка.docx
+++ b/Пояснительная записка.docx
@@ -6775,8 +6775,6 @@
           <w:lang w:eastAsia="ru-RU"/>
         </w:rPr>
       </w:pPr>
-      <w:bookmarkStart w:id="8" w:name="_GoBack"/>
-      <w:bookmarkEnd w:id="8"/>
       <w:r>
         <w:rPr>
           <w:noProof/>
@@ -6949,9 +6947,6 @@
       </w:r>
       <w:proofErr w:type="spellEnd"/>
       <w:r>
-        <w:t xml:space="preserve"> (рисунок 3.3)</w:t>
-      </w:r>
-      <w:r>
         <w:t xml:space="preserve">, в котором все необходимые для работы сервера модули, выполняется начальная инициализация приложения, настройка ограничений, вызванных </w:t>
       </w:r>
       <w:r>
@@ -6963,6 +6958,270 @@
       <w:r>
         <w:t>, и регистрация промежуточных обработчиков и маршрутизаторов.</w:t>
       </w:r>
+    </w:p>
+    <w:p>
+      <w:pPr>
+        <w:pStyle w:val="af1"/>
+        <w:spacing w:before="0" w:after="0"/>
+        <w:ind w:firstLine="709"/>
+        <w:jc w:val="both"/>
+      </w:pPr>
+      <w:r>
+        <w:t>В директории «</w:t>
+      </w:r>
+      <w:proofErr w:type="spellStart"/>
+      <w:r>
+        <w:rPr>
+          <w:lang w:val="en-US"/>
+        </w:rPr>
+        <w:t>config</w:t>
+      </w:r>
+      <w:proofErr w:type="spellEnd"/>
+      <w:r>
+        <w:t xml:space="preserve">» находится файл </w:t>
+      </w:r>
+      <w:proofErr w:type="spellStart"/>
+      <w:r>
+        <w:rPr>
+          <w:lang w:val="en-US"/>
+        </w:rPr>
+        <w:t>config</w:t>
+      </w:r>
+      <w:proofErr w:type="spellEnd"/>
+      <w:r>
+        <w:t>.</w:t>
+      </w:r>
+      <w:proofErr w:type="spellStart"/>
+      <w:r>
+        <w:rPr>
+          <w:lang w:val="en-US"/>
+        </w:rPr>
+        <w:t>js</w:t>
+      </w:r>
+      <w:proofErr w:type="spellEnd"/>
+      <w:r>
+        <w:t xml:space="preserve"> (рисунок 3.3), в котором экспортируются переменные окружения.</w:t>
+      </w:r>
+    </w:p>
+    <w:p>
+      <w:pPr>
+        <w:pStyle w:val="af1"/>
+      </w:pPr>
+      <w:r>
+        <w:drawing>
+          <wp:inline distT="0" distB="0" distL="0" distR="0" wp14:anchorId="29A1B85B" wp14:editId="6ADBADF8">
+            <wp:extent cx="3063240" cy="2750820"/>
+            <wp:effectExtent l="0" t="0" r="3810" b="0"/>
+            <wp:docPr id="9" name="Рисунок 9"/>
+            <wp:cNvGraphicFramePr>
+              <a:graphicFrameLocks xmlns:a="http://schemas.openxmlformats.org/drawingml/2006/main" noChangeAspect="1"/>
+            </wp:cNvGraphicFramePr>
+            <a:graphic xmlns:a="http://schemas.openxmlformats.org/drawingml/2006/main">
+              <a:graphicData uri="http://schemas.openxmlformats.org/drawingml/2006/picture">
+                <pic:pic xmlns:pic="http://schemas.openxmlformats.org/drawingml/2006/picture">
+                  <pic:nvPicPr>
+                    <pic:cNvPr id="1" name=""/>
+                    <pic:cNvPicPr/>
+                  </pic:nvPicPr>
+                  <pic:blipFill rotWithShape="1">
+                    <a:blip r:embed="rId12"/>
+                    <a:srcRect l="45648" t="9353" r="7058" b="13906"/>
+                    <a:stretch/>
+                  </pic:blipFill>
+                  <pic:spPr bwMode="auto">
+                    <a:xfrm>
+                      <a:off x="0" y="0"/>
+                      <a:ext cx="3063240" cy="2750820"/>
+                    </a:xfrm>
+                    <a:prstGeom prst="rect">
+                      <a:avLst/>
+                    </a:prstGeom>
+                    <a:ln>
+                      <a:noFill/>
+                    </a:ln>
+                    <a:extLst>
+                      <a:ext uri="{53640926-AAD7-44D8-BBD7-CCE9431645EC}">
+                        <a14:shadowObscured xmlns:a14="http://schemas.microsoft.com/office/drawing/2010/main"/>
+                      </a:ext>
+                    </a:extLst>
+                  </pic:spPr>
+                </pic:pic>
+              </a:graphicData>
+            </a:graphic>
+          </wp:inline>
+        </w:drawing>
+      </w:r>
+      <w:r>
+        <w:t xml:space="preserve"> </w:t>
+      </w:r>
+    </w:p>
+    <w:p>
+      <w:pPr>
+        <w:spacing w:before="240" w:after="280" w:line="240" w:lineRule="auto"/>
+        <w:jc w:val="center"/>
+        <w:rPr>
+          <w:rFonts w:cs="Times New Roman"/>
+          <w:color w:val="000000" w:themeColor="text1"/>
+          <w:szCs w:val="28"/>
+          <w:lang w:val="en-US"/>
+        </w:rPr>
+      </w:pPr>
+      <w:r>
+        <w:rPr>
+          <w:rFonts w:cs="Times New Roman"/>
+          <w:color w:val="000000" w:themeColor="text1"/>
+          <w:szCs w:val="28"/>
+        </w:rPr>
+        <w:t>Рисунок 3</w:t>
+      </w:r>
+      <w:r>
+        <w:rPr>
+          <w:rFonts w:cs="Times New Roman"/>
+          <w:color w:val="000000" w:themeColor="text1"/>
+          <w:szCs w:val="28"/>
+        </w:rPr>
+        <w:t>.3</w:t>
+      </w:r>
+      <w:r>
+        <w:rPr>
+          <w:rFonts w:cs="Times New Roman"/>
+          <w:color w:val="000000" w:themeColor="text1"/>
+          <w:szCs w:val="28"/>
+        </w:rPr>
+        <w:t xml:space="preserve"> – </w:t>
+      </w:r>
+      <w:r>
+        <w:rPr>
+          <w:rFonts w:cs="Times New Roman"/>
+          <w:color w:val="000000" w:themeColor="text1"/>
+          <w:szCs w:val="28"/>
+        </w:rPr>
+        <w:t xml:space="preserve">Содержание файла </w:t>
+      </w:r>
+      <w:proofErr w:type="spellStart"/>
+      <w:r>
+        <w:rPr>
+          <w:lang w:val="en-US"/>
+        </w:rPr>
+        <w:t>config</w:t>
+      </w:r>
+      <w:proofErr w:type="spellEnd"/>
+      <w:r>
+        <w:rPr>
+          <w:rFonts w:cs="Times New Roman"/>
+          <w:color w:val="000000" w:themeColor="text1"/>
+          <w:szCs w:val="28"/>
+        </w:rPr>
+        <w:t>.</w:t>
+      </w:r>
+      <w:proofErr w:type="spellStart"/>
+      <w:r>
+        <w:rPr>
+          <w:rFonts w:cs="Times New Roman"/>
+          <w:color w:val="000000" w:themeColor="text1"/>
+          <w:szCs w:val="28"/>
+          <w:lang w:val="en-US"/>
+        </w:rPr>
+        <w:t>js</w:t>
+      </w:r>
+      <w:proofErr w:type="spellEnd"/>
+    </w:p>
+    <w:p>
+      <w:pPr>
+        <w:pStyle w:val="F0"/>
+        <w:rPr>
+          <w:noProof/>
+          <w:lang w:eastAsia="ru-RU"/>
+        </w:rPr>
+      </w:pPr>
+      <w:r>
+        <w:rPr>
+          <w:noProof/>
+          <w:lang w:eastAsia="ru-RU"/>
+        </w:rPr>
+        <w:t xml:space="preserve">В </w:t>
+      </w:r>
+      <w:r>
+        <w:t>директории</w:t>
+      </w:r>
+      <w:r>
+        <w:t xml:space="preserve"> «</w:t>
+      </w:r>
+      <w:r>
+        <w:rPr>
+          <w:lang w:val="en-US"/>
+        </w:rPr>
+        <w:t>controllers</w:t>
+      </w:r>
+      <w:r>
+        <w:t>»</w:t>
+      </w:r>
+      <w:r>
+        <w:t xml:space="preserve"> </w:t>
+      </w:r>
+      <w:r>
+        <w:t xml:space="preserve">находятся контроллеры (рисунок 3.4), которые проверяют входные данные и вызывают соответствующие сервисы. </w:t>
+      </w:r>
+    </w:p>
+    <w:p>
+      <w:pPr>
+        <w:pStyle w:val="af1"/>
+      </w:pPr>
+      <w:r>
+        <w:rPr>
+          <w:noProof/>
+          <w:lang w:eastAsia="ru-RU"/>
+        </w:rPr>
+        <w:drawing>
+          <wp:inline distT="0" distB="0" distL="0" distR="0" wp14:anchorId="790D877F" wp14:editId="384FA393">
+            <wp:extent cx="3139440" cy="1636046"/>
+            <wp:effectExtent l="0" t="0" r="3810" b="2540"/>
+            <wp:docPr id="10" name="Рисунок 10"/>
+            <wp:cNvGraphicFramePr>
+              <a:graphicFrameLocks xmlns:a="http://schemas.openxmlformats.org/drawingml/2006/main" noChangeAspect="1"/>
+            </wp:cNvGraphicFramePr>
+            <a:graphic xmlns:a="http://schemas.openxmlformats.org/drawingml/2006/main">
+              <a:graphicData uri="http://schemas.openxmlformats.org/drawingml/2006/picture">
+                <pic:pic xmlns:pic="http://schemas.openxmlformats.org/drawingml/2006/picture">
+                  <pic:nvPicPr>
+                    <pic:cNvPr id="1" name=""/>
+                    <pic:cNvPicPr/>
+                  </pic:nvPicPr>
+                  <pic:blipFill rotWithShape="1">
+                    <a:blip r:embed="rId13"/>
+                    <a:srcRect l="2990" t="26997" r="80030" b="57272"/>
+                    <a:stretch/>
+                  </pic:blipFill>
+                  <pic:spPr bwMode="auto">
+                    <a:xfrm>
+                      <a:off x="0" y="0"/>
+                      <a:ext cx="3151929" cy="1642554"/>
+                    </a:xfrm>
+                    <a:prstGeom prst="rect">
+                      <a:avLst/>
+                    </a:prstGeom>
+                    <a:ln>
+                      <a:noFill/>
+                    </a:ln>
+                    <a:extLst>
+                      <a:ext uri="{53640926-AAD7-44D8-BBD7-CCE9431645EC}">
+                        <a14:shadowObscured xmlns:a14="http://schemas.microsoft.com/office/drawing/2010/main"/>
+                      </a:ext>
+                    </a:extLst>
+                  </pic:spPr>
+                </pic:pic>
+              </a:graphicData>
+            </a:graphic>
+          </wp:inline>
+        </w:drawing>
+      </w:r>
+    </w:p>
+    <w:p>
+      <w:pPr>
+        <w:pStyle w:val="af1"/>
+      </w:pPr>
+      <w:bookmarkStart w:id="8" w:name="_GoBack"/>
+      <w:bookmarkEnd w:id="8"/>
     </w:p>
     <w:sectPr>
       <w:pgSz w:w="11906" w:h="16838"/>
@@ -9205,7 +9464,7 @@
   <w:style w:type="paragraph" w:default="1" w:styleId="a0">
     <w:name w:val="Normal"/>
     <w:qFormat/>
-    <w:rsid w:val="00A31333"/>
+    <w:rsid w:val="00D6402C"/>
     <w:pPr>
       <w:spacing w:after="160" w:line="259" w:lineRule="auto"/>
       <w:ind w:firstLine="0"/>
